--- a/xiu.docx
+++ b/xiu.docx
@@ -43,14 +43,7 @@
           <w:sz w:val="24"/>
           <w:szCs w:val="24"/>
         </w:rPr>
-        <w:t>), bằ</w:t>
-      </w:r>
-      <w:r>
-        <w:rPr>
-          <w:sz w:val="24"/>
-          <w:szCs w:val="24"/>
-        </w:rPr>
-        <w:t>ng</w:t>
+        <w:t>), tác giả đã</w:t>
       </w:r>
       <w:r>
         <w:rPr>
@@ -64,21 +57,112 @@
           <w:sz w:val="24"/>
           <w:szCs w:val="24"/>
         </w:rPr>
-        <w:t>kết cấu</w:t>
-      </w:r>
-      <w:r>
-        <w:rPr>
-          <w:sz w:val="24"/>
-          <w:szCs w:val="24"/>
-        </w:rPr>
-        <w:t xml:space="preserve"> đảo ngược tình huống làm </w:t>
-      </w:r>
-      <w:r>
-        <w:rPr>
-          <w:sz w:val="24"/>
-          <w:szCs w:val="24"/>
-        </w:rPr>
-        <w:t>,  tác giả đã</w:t>
+        <w:t>từng bước làm sáng tỏ</w:t>
+      </w:r>
+      <w:r>
+        <w:rPr>
+          <w:sz w:val="24"/>
+          <w:szCs w:val="24"/>
+        </w:rPr>
+        <w:t xml:space="preserve"> hoàn cảnh</w:t>
+      </w:r>
+      <w:r>
+        <w:rPr>
+          <w:sz w:val="24"/>
+          <w:szCs w:val="24"/>
+        </w:rPr>
+        <w:t xml:space="preserve"> và</w:t>
+      </w:r>
+      <w:r>
+        <w:rPr>
+          <w:sz w:val="24"/>
+          <w:szCs w:val="24"/>
+        </w:rPr>
+        <w:t xml:space="preserve"> những phẩm chất tốt đẹp của nhân</w:t>
+      </w:r>
+      <w:r>
+        <w:rPr>
+          <w:sz w:val="24"/>
+          <w:szCs w:val="24"/>
+        </w:rPr>
+        <w:t xml:space="preserve"> vật Xiu</w:t>
+      </w:r>
+      <w:r>
+        <w:rPr>
+          <w:sz w:val="24"/>
+          <w:szCs w:val="24"/>
+        </w:rPr>
+        <w:t xml:space="preserve">. </w:t>
+      </w:r>
+      <w:r>
+        <w:rPr>
+          <w:sz w:val="24"/>
+          <w:szCs w:val="24"/>
+        </w:rPr>
+        <w:t xml:space="preserve">Xiu là một </w:t>
+      </w:r>
+      <w:r>
+        <w:rPr>
+          <w:sz w:val="24"/>
+          <w:szCs w:val="24"/>
+        </w:rPr>
+        <w:t>nữ họa sĩ trẻ</w:t>
+      </w:r>
+      <w:r>
+        <w:rPr>
+          <w:sz w:val="24"/>
+          <w:szCs w:val="24"/>
+        </w:rPr>
+        <w:t xml:space="preserve"> có hoàn </w:t>
+      </w:r>
+      <w:r>
+        <w:rPr>
+          <w:sz w:val="24"/>
+          <w:szCs w:val="24"/>
+        </w:rPr>
+        <w:t>c</w:t>
+      </w:r>
+      <w:r>
+        <w:rPr>
+          <w:sz w:val="24"/>
+          <w:szCs w:val="24"/>
+        </w:rPr>
+        <w:t xml:space="preserve">ảnh không </w:t>
+      </w:r>
+      <w:r>
+        <w:rPr>
+          <w:sz w:val="24"/>
+          <w:szCs w:val="24"/>
+        </w:rPr>
+        <w:t>mấy khá giả</w:t>
+      </w:r>
+      <w:r>
+        <w:rPr>
+          <w:sz w:val="24"/>
+          <w:szCs w:val="24"/>
+        </w:rPr>
+        <w:t xml:space="preserve">; cũng như </w:t>
+      </w:r>
+      <w:r>
+        <w:rPr>
+          <w:sz w:val="24"/>
+          <w:szCs w:val="24"/>
+        </w:rPr>
+        <w:t xml:space="preserve">là đồng nghiệp và bạn cùng phòng với </w:t>
+      </w:r>
+      <w:r>
+        <w:rPr>
+          <w:sz w:val="24"/>
+          <w:szCs w:val="24"/>
+        </w:rPr>
+        <w:t>G</w:t>
+      </w:r>
+      <w:r>
+        <w:rPr>
+          <w:sz w:val="24"/>
+          <w:szCs w:val="24"/>
+        </w:rPr>
+        <w:t>iôn-xi</w:t>
       </w:r>
       <w:r>
         <w:rPr>
@@ -92,14 +176,231 @@
           <w:sz w:val="24"/>
           <w:szCs w:val="24"/>
         </w:rPr>
-        <w:t>tái hiện đặc sắc những mộng tưởng của nhân vật cô bé bán diêm và thực tế phũ phàng sau khi diêm tắt</w:t>
-      </w:r>
-      <w:r>
-        <w:rPr>
-          <w:sz w:val="24"/>
-          <w:szCs w:val="24"/>
-        </w:rPr>
-        <w:t>.</w:t>
+        <w:t>– một cô gái đang bị</w:t>
+      </w:r>
+      <w:r>
+        <w:rPr>
+          <w:sz w:val="24"/>
+          <w:szCs w:val="24"/>
+        </w:rPr>
+        <w:t xml:space="preserve"> bệnh</w:t>
+      </w:r>
+      <w:r>
+        <w:rPr>
+          <w:sz w:val="24"/>
+          <w:szCs w:val="24"/>
+        </w:rPr>
+        <w:t xml:space="preserve"> sưng phổi và mất hết niềm tin vào cuộc sống. </w:t>
+      </w:r>
+      <w:r>
+        <w:rPr>
+          <w:sz w:val="24"/>
+          <w:szCs w:val="24"/>
+        </w:rPr>
+        <w:t xml:space="preserve">Trước hết, </w:t>
+      </w:r>
+      <w:r>
+        <w:rPr>
+          <w:sz w:val="24"/>
+          <w:szCs w:val="24"/>
+        </w:rPr>
+        <w:t xml:space="preserve">Xiu luôn dành sự </w:t>
+      </w:r>
+      <w:r>
+        <w:rPr>
+          <w:sz w:val="24"/>
+          <w:szCs w:val="24"/>
+        </w:rPr>
+        <w:t xml:space="preserve">thương yêu </w:t>
+      </w:r>
+      <w:r>
+        <w:rPr>
+          <w:sz w:val="24"/>
+          <w:szCs w:val="24"/>
+        </w:rPr>
+        <w:t xml:space="preserve">và chăm sóc ân cần đối với </w:t>
+      </w:r>
+      <w:r>
+        <w:rPr>
+          <w:sz w:val="24"/>
+          <w:szCs w:val="24"/>
+        </w:rPr>
+        <w:t>G</w:t>
+      </w:r>
+      <w:r>
+        <w:rPr>
+          <w:sz w:val="24"/>
+          <w:szCs w:val="24"/>
+        </w:rPr>
+        <w:t xml:space="preserve">iôn-xi bằng tình cảm chân thành từ đáy lòng. </w:t>
+      </w:r>
+      <w:r>
+        <w:rPr>
+          <w:sz w:val="24"/>
+          <w:szCs w:val="24"/>
+        </w:rPr>
+        <w:t xml:space="preserve">Bệnh tật và nghèo túng </w:t>
+      </w:r>
+      <w:r>
+        <w:rPr>
+          <w:sz w:val="24"/>
+          <w:szCs w:val="24"/>
+        </w:rPr>
+        <w:t xml:space="preserve">khiến giôn-xi khi bị bệnh đâm ra </w:t>
+      </w:r>
+      <w:r>
+        <w:rPr>
+          <w:sz w:val="24"/>
+          <w:szCs w:val="24"/>
+        </w:rPr>
+        <w:t>nghĩ quẩn</w:t>
+      </w:r>
+      <w:r>
+        <w:rPr>
+          <w:sz w:val="24"/>
+          <w:szCs w:val="24"/>
+        </w:rPr>
+        <w:t xml:space="preserve">, đếm từng </w:t>
+      </w:r>
+      <w:r>
+        <w:rPr>
+          <w:sz w:val="24"/>
+          <w:szCs w:val="24"/>
+        </w:rPr>
+        <w:t xml:space="preserve">chiếc lá còn lại trên cây thường xuân bám vào một bức tường và khi </w:t>
+      </w:r>
+      <w:r>
+        <w:rPr>
+          <w:sz w:val="24"/>
+          <w:szCs w:val="24"/>
+        </w:rPr>
+        <w:t>chiếc lá cuối cùng rụng cũng là lúc cô sẽ buông xuôi, lìa đời.</w:t>
+      </w:r>
+      <w:r>
+        <w:rPr>
+          <w:sz w:val="24"/>
+          <w:szCs w:val="24"/>
+        </w:rPr>
+        <w:t xml:space="preserve"> Biết được ý nghĩ đó của bạn, </w:t>
+      </w:r>
+      <w:r>
+        <w:rPr>
+          <w:sz w:val="24"/>
+          <w:szCs w:val="24"/>
+        </w:rPr>
+        <w:t xml:space="preserve">Xiu vô cùng buồn lòng </w:t>
+      </w:r>
+      <w:r>
+        <w:rPr>
+          <w:sz w:val="24"/>
+          <w:szCs w:val="24"/>
+        </w:rPr>
+        <w:t>và ra sức động viên, khuyên nhủ</w:t>
+      </w:r>
+      <w:r>
+        <w:rPr>
+          <w:sz w:val="24"/>
+          <w:szCs w:val="24"/>
+        </w:rPr>
+        <w:t xml:space="preserve"> giôn-xi</w:t>
+      </w:r>
+      <w:r>
+        <w:rPr>
+          <w:sz w:val="24"/>
+          <w:szCs w:val="24"/>
+        </w:rPr>
+        <w:t xml:space="preserve"> </w:t>
+      </w:r>
+      <w:r>
+        <w:rPr>
+          <w:sz w:val="24"/>
+          <w:szCs w:val="24"/>
+        </w:rPr>
+        <w:t>đừng tuyệt</w:t>
+      </w:r>
+      <w:r>
+        <w:rPr>
+          <w:sz w:val="24"/>
+          <w:szCs w:val="24"/>
+        </w:rPr>
+        <w:t xml:space="preserve"> vì</w:t>
+      </w:r>
+      <w:r>
+        <w:rPr>
+          <w:sz w:val="24"/>
+          <w:szCs w:val="24"/>
+        </w:rPr>
+        <w:t xml:space="preserve"> vọng mà từ bỏ cuộc sống</w:t>
+      </w:r>
+      <w:r>
+        <w:rPr>
+          <w:sz w:val="24"/>
+          <w:szCs w:val="24"/>
+        </w:rPr>
+        <w:t xml:space="preserve">. </w:t>
+      </w:r>
+      <w:r>
+        <w:rPr>
+          <w:sz w:val="24"/>
+          <w:szCs w:val="24"/>
+        </w:rPr>
+        <w:t xml:space="preserve">Lòng </w:t>
+      </w:r>
+      <w:r>
+        <w:rPr>
+          <w:sz w:val="24"/>
+          <w:szCs w:val="24"/>
+        </w:rPr>
+        <w:t>nhân hậu và tình bạn</w:t>
+      </w:r>
+      <w:r>
+        <w:rPr>
+          <w:sz w:val="24"/>
+          <w:szCs w:val="24"/>
+        </w:rPr>
+        <w:t xml:space="preserve"> thắm thiết như chị em ruột thịt</w:t>
+      </w:r>
+      <w:r>
+        <w:rPr>
+          <w:sz w:val="24"/>
+          <w:szCs w:val="24"/>
+        </w:rPr>
+        <w:t xml:space="preserve"> của cô đối với giôn-xi còn được thể hiện qua câu nói “</w:t>
+      </w:r>
+      <w:r>
+        <w:rPr>
+          <w:sz w:val="24"/>
+          <w:szCs w:val="24"/>
+        </w:rPr>
+        <w:t xml:space="preserve">Em hãy nghĩ đến chị, nếu em không còn muốn </w:t>
+      </w:r>
+      <w:r>
+        <w:rPr>
+          <w:sz w:val="24"/>
+          <w:szCs w:val="24"/>
+        </w:rPr>
+        <w:t>nghĩ đến mình nữa”</w:t>
+      </w:r>
+      <w:r>
+        <w:rPr>
+          <w:sz w:val="24"/>
+          <w:szCs w:val="24"/>
+        </w:rPr>
+        <w:t xml:space="preserve">. </w:t>
+      </w:r>
+      <w:r>
+        <w:rPr>
+          <w:sz w:val="24"/>
+          <w:szCs w:val="24"/>
+        </w:rPr>
+        <w:t xml:space="preserve">Xiu còn tìm mọi cách </w:t>
+      </w:r>
+      <w:r>
+        <w:rPr>
+          <w:sz w:val="24"/>
+          <w:szCs w:val="24"/>
+        </w:rPr>
+        <w:t xml:space="preserve">để giúp giôn-xi đấu tranh với căn bệnh viêm phổi, cô không ngần ngại mời bác sĩ đến tận nhà để khám, chữa bệnh cho giôn-xi </w:t>
       </w:r>
     </w:p>
     <w:sectPr>
@@ -235,6 +536,7 @@
     <w:lsdException w:name="HTML Sample" w:semiHidden="1" w:unhideWhenUsed="1"/>
     <w:lsdException w:name="HTML Typewriter" w:semiHidden="1" w:unhideWhenUsed="1"/>
     <w:lsdException w:name="HTML Variable" w:semiHidden="1" w:unhideWhenUsed="1"/>
+    <w:lsdException w:name="Normal Table" w:semiHidden="1" w:unhideWhenUsed="1"/>
     <w:lsdException w:name="annotation subject" w:semiHidden="1" w:unhideWhenUsed="1"/>
     <w:lsdException w:name="No List" w:semiHidden="1" w:unhideWhenUsed="1"/>
     <w:lsdException w:name="Outline List 1" w:semiHidden="1" w:unhideWhenUsed="1"/>
@@ -281,8 +583,10 @@
     <w:lsdException w:name="Table Subtle 2" w:semiHidden="1" w:unhideWhenUsed="1"/>
     <w:lsdException w:name="Table Web 1" w:semiHidden="1" w:unhideWhenUsed="1"/>
     <w:lsdException w:name="Table Web 2" w:semiHidden="1" w:unhideWhenUsed="1"/>
+    <w:lsdException w:name="Table Web 3" w:semiHidden="1" w:unhideWhenUsed="1"/>
     <w:lsdException w:name="Balloon Text" w:semiHidden="1" w:unhideWhenUsed="1"/>
     <w:lsdException w:name="Table Grid" w:uiPriority="39"/>
+    <w:lsdException w:name="Table Theme" w:semiHidden="1" w:unhideWhenUsed="1"/>
     <w:lsdException w:name="Placeholder Text" w:semiHidden="1"/>
     <w:lsdException w:name="No Spacing" w:uiPriority="1" w:qFormat="1"/>
     <w:lsdException w:name="Light Shading" w:uiPriority="60"/>

--- a/xiu.docx
+++ b/xiu.docx
@@ -386,21 +386,98 @@
           <w:sz w:val="24"/>
           <w:szCs w:val="24"/>
         </w:rPr>
-        <w:t xml:space="preserve">. </w:t>
-      </w:r>
-      <w:r>
-        <w:rPr>
-          <w:sz w:val="24"/>
-          <w:szCs w:val="24"/>
-        </w:rPr>
-        <w:t xml:space="preserve">Xiu còn tìm mọi cách </w:t>
-      </w:r>
-      <w:r>
-        <w:rPr>
-          <w:sz w:val="24"/>
-          <w:szCs w:val="24"/>
-        </w:rPr>
-        <w:t xml:space="preserve">để giúp giôn-xi đấu tranh với căn bệnh viêm phổi, cô không ngần ngại mời bác sĩ đến tận nhà để khám, chữa bệnh cho giôn-xi </w:t>
+        <w:t>;</w:t>
+      </w:r>
+      <w:r>
+        <w:rPr>
+          <w:sz w:val="24"/>
+          <w:szCs w:val="24"/>
+        </w:rPr>
+        <w:t xml:space="preserve"> cũng như</w:t>
+      </w:r>
+      <w:r>
+        <w:rPr>
+          <w:sz w:val="24"/>
+          <w:szCs w:val="24"/>
+        </w:rPr>
+        <w:t xml:space="preserve"> việc</w:t>
+      </w:r>
+      <w:r>
+        <w:rPr>
+          <w:sz w:val="24"/>
+          <w:szCs w:val="24"/>
+        </w:rPr>
+        <w:t xml:space="preserve"> </w:t>
+      </w:r>
+      <w:r>
+        <w:rPr>
+          <w:sz w:val="24"/>
+          <w:szCs w:val="24"/>
+        </w:rPr>
+        <w:t>mời</w:t>
+      </w:r>
+      <w:r>
+        <w:rPr>
+          <w:sz w:val="24"/>
+          <w:szCs w:val="24"/>
+        </w:rPr>
+        <w:t xml:space="preserve"> bác sĩ đến tận nhà khám bệnh</w:t>
+      </w:r>
+      <w:r>
+        <w:rPr>
+          <w:sz w:val="24"/>
+          <w:szCs w:val="24"/>
+        </w:rPr>
+        <w:t xml:space="preserve"> hay </w:t>
+      </w:r>
+      <w:r>
+        <w:rPr>
+          <w:sz w:val="24"/>
+          <w:szCs w:val="24"/>
+        </w:rPr>
+        <w:t>lo lắng</w:t>
+      </w:r>
+      <w:r>
+        <w:rPr>
+          <w:sz w:val="24"/>
+          <w:szCs w:val="24"/>
+        </w:rPr>
+        <w:t>, chán nản</w:t>
+      </w:r>
+      <w:r>
+        <w:rPr>
+          <w:sz w:val="24"/>
+          <w:szCs w:val="24"/>
+        </w:rPr>
+        <w:t xml:space="preserve"> mỗi khi giôn-xi yêu cầu kéo rèm lên để xem chiếc lá thường xuân cuối cùng đã rụng</w:t>
+      </w:r>
+      <w:r>
+        <w:rPr>
+          <w:sz w:val="24"/>
+          <w:szCs w:val="24"/>
+        </w:rPr>
+        <w:t xml:space="preserve"> hay</w:t>
+      </w:r>
+      <w:r>
+        <w:rPr>
+          <w:sz w:val="24"/>
+          <w:szCs w:val="24"/>
+        </w:rPr>
+        <w:t xml:space="preserve"> chưa. </w:t>
+      </w:r>
+      <w:r>
+        <w:rPr>
+          <w:sz w:val="24"/>
+          <w:szCs w:val="24"/>
+        </w:rPr>
+        <w:t xml:space="preserve">Nhưng thật may mắn, </w:t>
+      </w:r>
+      <w:r>
+        <w:rPr>
+          <w:sz w:val="24"/>
+          <w:szCs w:val="24"/>
+        </w:rPr>
+        <w:t>“có một cái gì đấy” đã giúp cho chiếc lá cuối cùng a</w:t>
       </w:r>
     </w:p>
     <w:sectPr>

--- a/xiu.docx
+++ b/xiu.docx
@@ -3,481 +3,487 @@
 <w:document xmlns:wpc="http://schemas.microsoft.com/office/word/2010/wordprocessingCanvas" xmlns:cx="http://schemas.microsoft.com/office/drawing/2014/chartex" xmlns:cx1="http://schemas.microsoft.com/office/drawing/2015/9/8/chartex" xmlns:cx2="http://schemas.microsoft.com/office/drawing/2015/10/21/chartex" xmlns:cx3="http://schemas.microsoft.com/office/drawing/2016/5/9/chartex" xmlns:cx4="http://schemas.microsoft.com/office/drawing/2016/5/10/chartex" xmlns:cx5="http://schemas.microsoft.com/office/drawing/2016/5/11/chartex" xmlns:cx6="http://schemas.microsoft.com/office/drawing/2016/5/12/chartex" xmlns:cx7="http://schemas.microsoft.com/office/drawing/2016/5/13/chartex" xmlns:cx8="http://schemas.microsoft.com/office/drawing/2016/5/14/chartex" xmlns:mc="http://schemas.openxmlformats.org/markup-compatibility/2006" xmlns:aink="http://schemas.microsoft.com/office/drawing/2016/ink" xmlns:am3d="http://schemas.microsoft.com/office/drawing/2017/model3d" xmlns:o="urn:schemas-microsoft-com:office:office" xmlns:oel="http://schemas.microsoft.com/office/2019/extlst" xmlns:r="http://schemas.openxmlformats.org/officeDocument/2006/relationships" xmlns:m="http://schemas.openxmlformats.org/officeDocument/2006/math" xmlns:v="urn:schemas-microsoft-com:vml" xmlns:wp14="http://schemas.microsoft.com/office/word/2010/wordprocessingDrawing" xmlns:wp="http://schemas.openxmlformats.org/drawingml/2006/wordprocessingDrawing" xmlns:w10="urn:schemas-microsoft-com:office:word" xmlns:w="http://schemas.openxmlformats.org/wordprocessingml/2006/main" xmlns:w14="http://schemas.microsoft.com/office/word/2010/wordml" xmlns:w15="http://schemas.microsoft.com/office/word/2012/wordml" xmlns:w16cex="http://schemas.microsoft.com/office/word/2018/wordml/cex" xmlns:w16cid="http://schemas.microsoft.com/office/word/2016/wordml/cid" xmlns:w16="http://schemas.microsoft.com/office/word/2018/wordml" xmlns:w16sdtdh="http://schemas.microsoft.com/office/word/2020/wordml/sdtdatahash" xmlns:w16se="http://schemas.microsoft.com/office/word/2015/wordml/symex" xmlns:wpg="http://schemas.microsoft.com/office/word/2010/wordprocessingGroup" xmlns:wpi="http://schemas.microsoft.com/office/word/2010/wordprocessingInk" xmlns:wne="http://schemas.microsoft.com/office/word/2006/wordml" xmlns:wps="http://schemas.microsoft.com/office/word/2010/wordprocessingShape" mc:Ignorable="w14 w15 w16se w16cid w16 w16cex w16sdtdh wp14">
   <w:body>
     <w:p>
-      <w:r>
-        <w:rPr>
-          <w:sz w:val="24"/>
-          <w:szCs w:val="24"/>
-        </w:rPr>
-        <w:t xml:space="preserve">Trong văn bản </w:t>
-      </w:r>
-      <w:r>
-        <w:rPr>
-          <w:sz w:val="24"/>
-          <w:szCs w:val="24"/>
-        </w:rPr>
-        <w:t>chiếc lá cuối cùng</w:t>
-      </w:r>
-      <w:r>
-        <w:rPr>
-          <w:sz w:val="24"/>
-          <w:szCs w:val="24"/>
-        </w:rPr>
-        <w:t xml:space="preserve"> ( </w:t>
-      </w:r>
-      <w:r>
-        <w:rPr>
-          <w:sz w:val="24"/>
-          <w:szCs w:val="24"/>
+      <w:pPr>
+        <w:rPr>
+          <w:sz w:val="28"/>
+          <w:szCs w:val="28"/>
+        </w:rPr>
+      </w:pPr>
+      <w:r>
+        <w:rPr>
+          <w:sz w:val="28"/>
+          <w:szCs w:val="28"/>
+        </w:rPr>
+        <w:t xml:space="preserve">Trong văn bản chiếc lá cuối cùng ( </w:t>
+      </w:r>
+      <w:r>
+        <w:rPr>
+          <w:sz w:val="28"/>
+          <w:szCs w:val="28"/>
         </w:rPr>
         <w:t>trích phần cuối truyện ngắn cùng tên của nhà văn o hen</w:t>
       </w:r>
       <w:r>
         <w:rPr>
-          <w:sz w:val="24"/>
-          <w:szCs w:val="24"/>
+          <w:sz w:val="28"/>
+          <w:szCs w:val="28"/>
         </w:rPr>
         <w:t>-ri</w:t>
       </w:r>
       <w:r>
         <w:rPr>
-          <w:sz w:val="24"/>
-          <w:szCs w:val="24"/>
-        </w:rPr>
-        <w:t>), tác giả đã</w:t>
-      </w:r>
-      <w:r>
-        <w:rPr>
-          <w:sz w:val="24"/>
-          <w:szCs w:val="24"/>
+          <w:sz w:val="28"/>
+          <w:szCs w:val="28"/>
+        </w:rPr>
+        <w:t xml:space="preserve">), tác giả đã </w:t>
+      </w:r>
+      <w:r>
+        <w:rPr>
+          <w:sz w:val="28"/>
+          <w:szCs w:val="28"/>
+        </w:rPr>
+        <w:t>từng bước làm sáng tỏ</w:t>
+      </w:r>
+      <w:r>
+        <w:rPr>
+          <w:sz w:val="28"/>
+          <w:szCs w:val="28"/>
+        </w:rPr>
+        <w:t xml:space="preserve"> hoàn cảnh</w:t>
+      </w:r>
+      <w:r>
+        <w:rPr>
+          <w:sz w:val="28"/>
+          <w:szCs w:val="28"/>
+        </w:rPr>
+        <w:t xml:space="preserve"> và</w:t>
+      </w:r>
+      <w:r>
+        <w:rPr>
+          <w:sz w:val="28"/>
+          <w:szCs w:val="28"/>
+        </w:rPr>
+        <w:t xml:space="preserve"> những phẩm chất tốt đẹp của nhân</w:t>
+      </w:r>
+      <w:r>
+        <w:rPr>
+          <w:sz w:val="28"/>
+          <w:szCs w:val="28"/>
+        </w:rPr>
+        <w:t xml:space="preserve"> vật Xiu</w:t>
+      </w:r>
+      <w:r>
+        <w:rPr>
+          <w:sz w:val="28"/>
+          <w:szCs w:val="28"/>
+        </w:rPr>
+        <w:t xml:space="preserve">. </w:t>
+      </w:r>
+      <w:r>
+        <w:rPr>
+          <w:sz w:val="28"/>
+          <w:szCs w:val="28"/>
+        </w:rPr>
+        <w:t xml:space="preserve">Xiu là một </w:t>
+      </w:r>
+      <w:r>
+        <w:rPr>
+          <w:sz w:val="28"/>
+          <w:szCs w:val="28"/>
+        </w:rPr>
+        <w:t>nữ họa sĩ trẻ</w:t>
+      </w:r>
+      <w:r>
+        <w:rPr>
+          <w:sz w:val="28"/>
+          <w:szCs w:val="28"/>
+        </w:rPr>
+        <w:t xml:space="preserve"> có hoàn </w:t>
+      </w:r>
+      <w:r>
+        <w:rPr>
+          <w:sz w:val="28"/>
+          <w:szCs w:val="28"/>
+        </w:rPr>
+        <w:t>c</w:t>
+      </w:r>
+      <w:r>
+        <w:rPr>
+          <w:sz w:val="28"/>
+          <w:szCs w:val="28"/>
+        </w:rPr>
+        <w:t xml:space="preserve">ảnh không </w:t>
+      </w:r>
+      <w:r>
+        <w:rPr>
+          <w:sz w:val="28"/>
+          <w:szCs w:val="28"/>
+        </w:rPr>
+        <w:t>mấy khá giả</w:t>
+      </w:r>
+      <w:r>
+        <w:rPr>
+          <w:sz w:val="28"/>
+          <w:szCs w:val="28"/>
+        </w:rPr>
+        <w:t xml:space="preserve">; cũng như </w:t>
+      </w:r>
+      <w:r>
+        <w:rPr>
+          <w:sz w:val="28"/>
+          <w:szCs w:val="28"/>
+        </w:rPr>
+        <w:t xml:space="preserve">là đồng nghiệp và bạn cùng phòng với </w:t>
+      </w:r>
+      <w:r>
+        <w:rPr>
+          <w:sz w:val="28"/>
+          <w:szCs w:val="28"/>
+        </w:rPr>
+        <w:t>G</w:t>
+      </w:r>
+      <w:r>
+        <w:rPr>
+          <w:sz w:val="28"/>
+          <w:szCs w:val="28"/>
+        </w:rPr>
+        <w:t>iôn-xi</w:t>
+      </w:r>
+      <w:r>
+        <w:rPr>
+          <w:sz w:val="28"/>
+          <w:szCs w:val="28"/>
         </w:rPr>
         <w:t xml:space="preserve"> </w:t>
       </w:r>
       <w:r>
         <w:rPr>
-          <w:sz w:val="24"/>
-          <w:szCs w:val="24"/>
-        </w:rPr>
-        <w:t>từng bước làm sáng tỏ</w:t>
-      </w:r>
-      <w:r>
-        <w:rPr>
-          <w:sz w:val="24"/>
-          <w:szCs w:val="24"/>
-        </w:rPr>
-        <w:t xml:space="preserve"> hoàn cảnh</w:t>
-      </w:r>
-      <w:r>
-        <w:rPr>
-          <w:sz w:val="24"/>
-          <w:szCs w:val="24"/>
-        </w:rPr>
-        <w:t xml:space="preserve"> và</w:t>
-      </w:r>
-      <w:r>
-        <w:rPr>
-          <w:sz w:val="24"/>
-          <w:szCs w:val="24"/>
-        </w:rPr>
-        <w:t xml:space="preserve"> những phẩm chất tốt đẹp của nhân</w:t>
-      </w:r>
-      <w:r>
-        <w:rPr>
-          <w:sz w:val="24"/>
-          <w:szCs w:val="24"/>
-        </w:rPr>
-        <w:t xml:space="preserve"> vật Xiu</w:t>
-      </w:r>
-      <w:r>
-        <w:rPr>
-          <w:sz w:val="24"/>
-          <w:szCs w:val="24"/>
+          <w:sz w:val="28"/>
+          <w:szCs w:val="28"/>
+        </w:rPr>
+        <w:t>– một cô gái đang bị</w:t>
+      </w:r>
+      <w:r>
+        <w:rPr>
+          <w:sz w:val="28"/>
+          <w:szCs w:val="28"/>
+        </w:rPr>
+        <w:t xml:space="preserve"> bệnh</w:t>
+      </w:r>
+      <w:r>
+        <w:rPr>
+          <w:sz w:val="28"/>
+          <w:szCs w:val="28"/>
+        </w:rPr>
+        <w:t xml:space="preserve"> sưng phổi và mất hết niềm tin vào cuộc sống. </w:t>
+      </w:r>
+      <w:r>
+        <w:rPr>
+          <w:sz w:val="28"/>
+          <w:szCs w:val="28"/>
+        </w:rPr>
+        <w:t xml:space="preserve">Trước hết, </w:t>
+      </w:r>
+      <w:r>
+        <w:rPr>
+          <w:sz w:val="28"/>
+          <w:szCs w:val="28"/>
+        </w:rPr>
+        <w:t xml:space="preserve">Xiu luôn dành sự </w:t>
+      </w:r>
+      <w:r>
+        <w:rPr>
+          <w:sz w:val="28"/>
+          <w:szCs w:val="28"/>
+        </w:rPr>
+        <w:t xml:space="preserve">thương yêu </w:t>
+      </w:r>
+      <w:r>
+        <w:rPr>
+          <w:sz w:val="28"/>
+          <w:szCs w:val="28"/>
+        </w:rPr>
+        <w:t xml:space="preserve">và chăm sóc ân cần đối với </w:t>
+      </w:r>
+      <w:r>
+        <w:rPr>
+          <w:sz w:val="28"/>
+          <w:szCs w:val="28"/>
+        </w:rPr>
+        <w:t>G</w:t>
+      </w:r>
+      <w:r>
+        <w:rPr>
+          <w:sz w:val="28"/>
+          <w:szCs w:val="28"/>
+        </w:rPr>
+        <w:t xml:space="preserve">iôn-xi bằng tình cảm chân thành từ đáy lòng. </w:t>
+      </w:r>
+      <w:r>
+        <w:rPr>
+          <w:sz w:val="28"/>
+          <w:szCs w:val="28"/>
+        </w:rPr>
+        <w:t xml:space="preserve">Bệnh tật và nghèo túng </w:t>
+      </w:r>
+      <w:r>
+        <w:rPr>
+          <w:sz w:val="28"/>
+          <w:szCs w:val="28"/>
+        </w:rPr>
+        <w:t xml:space="preserve">khiến giôn-xi khi bị bệnh đâm ra </w:t>
+      </w:r>
+      <w:r>
+        <w:rPr>
+          <w:sz w:val="28"/>
+          <w:szCs w:val="28"/>
+        </w:rPr>
+        <w:t>nghĩ quẩn</w:t>
+      </w:r>
+      <w:r>
+        <w:rPr>
+          <w:sz w:val="28"/>
+          <w:szCs w:val="28"/>
+        </w:rPr>
+        <w:t xml:space="preserve">, đếm từng </w:t>
+      </w:r>
+      <w:r>
+        <w:rPr>
+          <w:sz w:val="28"/>
+          <w:szCs w:val="28"/>
+        </w:rPr>
+        <w:t xml:space="preserve">chiếc lá còn lại trên cây thường xuân bám vào một bức tường và khi </w:t>
+      </w:r>
+      <w:r>
+        <w:rPr>
+          <w:sz w:val="28"/>
+          <w:szCs w:val="28"/>
+        </w:rPr>
+        <w:t>chiếc lá cuối cùng rụng cũng là lúc cô sẽ buông xuôi, lìa đời.</w:t>
+      </w:r>
+      <w:r>
+        <w:rPr>
+          <w:sz w:val="28"/>
+          <w:szCs w:val="28"/>
+        </w:rPr>
+        <w:t xml:space="preserve"> Biết được ý nghĩ đó của bạn, </w:t>
+      </w:r>
+      <w:r>
+        <w:rPr>
+          <w:sz w:val="28"/>
+          <w:szCs w:val="28"/>
+        </w:rPr>
+        <w:t xml:space="preserve">Xiu vô cùng buồn lòng </w:t>
+      </w:r>
+      <w:r>
+        <w:rPr>
+          <w:sz w:val="28"/>
+          <w:szCs w:val="28"/>
+        </w:rPr>
+        <w:t>và ra sức động viên, khuyên nhủ</w:t>
+      </w:r>
+      <w:r>
+        <w:rPr>
+          <w:sz w:val="28"/>
+          <w:szCs w:val="28"/>
+        </w:rPr>
+        <w:t xml:space="preserve"> giôn-xi</w:t>
+      </w:r>
+      <w:r>
+        <w:rPr>
+          <w:sz w:val="28"/>
+          <w:szCs w:val="28"/>
+        </w:rPr>
+        <w:t xml:space="preserve"> </w:t>
+      </w:r>
+      <w:r>
+        <w:rPr>
+          <w:sz w:val="28"/>
+          <w:szCs w:val="28"/>
+        </w:rPr>
+        <w:t>đừng tuyệt</w:t>
+      </w:r>
+      <w:r>
+        <w:rPr>
+          <w:sz w:val="28"/>
+          <w:szCs w:val="28"/>
+        </w:rPr>
+        <w:t xml:space="preserve"> vì</w:t>
+      </w:r>
+      <w:r>
+        <w:rPr>
+          <w:sz w:val="28"/>
+          <w:szCs w:val="28"/>
+        </w:rPr>
+        <w:t xml:space="preserve"> vọng mà từ bỏ cuộc sống</w:t>
+      </w:r>
+      <w:r>
+        <w:rPr>
+          <w:sz w:val="28"/>
+          <w:szCs w:val="28"/>
         </w:rPr>
         <w:t xml:space="preserve">. </w:t>
       </w:r>
       <w:r>
         <w:rPr>
-          <w:sz w:val="24"/>
-          <w:szCs w:val="24"/>
-        </w:rPr>
-        <w:t xml:space="preserve">Xiu là một </w:t>
-      </w:r>
-      <w:r>
-        <w:rPr>
-          <w:sz w:val="24"/>
-          <w:szCs w:val="24"/>
-        </w:rPr>
-        <w:t>nữ họa sĩ trẻ</w:t>
-      </w:r>
-      <w:r>
-        <w:rPr>
-          <w:sz w:val="24"/>
-          <w:szCs w:val="24"/>
-        </w:rPr>
-        <w:t xml:space="preserve"> có hoàn </w:t>
-      </w:r>
-      <w:r>
-        <w:rPr>
-          <w:sz w:val="24"/>
-          <w:szCs w:val="24"/>
-        </w:rPr>
-        <w:t>c</w:t>
-      </w:r>
-      <w:r>
-        <w:rPr>
-          <w:sz w:val="24"/>
-          <w:szCs w:val="24"/>
-        </w:rPr>
-        <w:t xml:space="preserve">ảnh không </w:t>
-      </w:r>
-      <w:r>
-        <w:rPr>
-          <w:sz w:val="24"/>
-          <w:szCs w:val="24"/>
-        </w:rPr>
-        <w:t>mấy khá giả</w:t>
-      </w:r>
-      <w:r>
-        <w:rPr>
-          <w:sz w:val="24"/>
-          <w:szCs w:val="24"/>
-        </w:rPr>
-        <w:t xml:space="preserve">; cũng như </w:t>
-      </w:r>
-      <w:r>
-        <w:rPr>
-          <w:sz w:val="24"/>
-          <w:szCs w:val="24"/>
-        </w:rPr>
-        <w:t xml:space="preserve">là đồng nghiệp và bạn cùng phòng với </w:t>
-      </w:r>
-      <w:r>
-        <w:rPr>
-          <w:sz w:val="24"/>
-          <w:szCs w:val="24"/>
-        </w:rPr>
-        <w:t>G</w:t>
-      </w:r>
-      <w:r>
-        <w:rPr>
-          <w:sz w:val="24"/>
-          <w:szCs w:val="24"/>
-        </w:rPr>
-        <w:t>iôn-xi</w:t>
-      </w:r>
-      <w:r>
-        <w:rPr>
-          <w:sz w:val="24"/>
-          <w:szCs w:val="24"/>
+          <w:sz w:val="28"/>
+          <w:szCs w:val="28"/>
+        </w:rPr>
+        <w:t xml:space="preserve">Lòng </w:t>
+      </w:r>
+      <w:r>
+        <w:rPr>
+          <w:sz w:val="28"/>
+          <w:szCs w:val="28"/>
+        </w:rPr>
+        <w:t>nhân hậu và tình bạn</w:t>
+      </w:r>
+      <w:r>
+        <w:rPr>
+          <w:sz w:val="28"/>
+          <w:szCs w:val="28"/>
+        </w:rPr>
+        <w:t xml:space="preserve"> thắm thiết như chị em ruột thịt</w:t>
+      </w:r>
+      <w:r>
+        <w:rPr>
+          <w:sz w:val="28"/>
+          <w:szCs w:val="28"/>
+        </w:rPr>
+        <w:t xml:space="preserve"> của cô đối với giôn-xi còn được thể hiện qua câu nói “</w:t>
+      </w:r>
+      <w:r>
+        <w:rPr>
+          <w:sz w:val="28"/>
+          <w:szCs w:val="28"/>
+        </w:rPr>
+        <w:t xml:space="preserve">Em hãy nghĩ đến chị, nếu em không còn muốn </w:t>
+      </w:r>
+      <w:r>
+        <w:rPr>
+          <w:sz w:val="28"/>
+          <w:szCs w:val="28"/>
+        </w:rPr>
+        <w:t>nghĩ đến mình nữa”</w:t>
+      </w:r>
+      <w:r>
+        <w:rPr>
+          <w:sz w:val="28"/>
+          <w:szCs w:val="28"/>
+        </w:rPr>
+        <w:t>;</w:t>
+      </w:r>
+      <w:r>
+        <w:rPr>
+          <w:sz w:val="28"/>
+          <w:szCs w:val="28"/>
+        </w:rPr>
+        <w:t xml:space="preserve"> cũng như</w:t>
+      </w:r>
+      <w:r>
+        <w:rPr>
+          <w:sz w:val="28"/>
+          <w:szCs w:val="28"/>
+        </w:rPr>
+        <w:t xml:space="preserve"> việc</w:t>
+      </w:r>
+      <w:r>
+        <w:rPr>
+          <w:sz w:val="28"/>
+          <w:szCs w:val="28"/>
         </w:rPr>
         <w:t xml:space="preserve"> </w:t>
       </w:r>
       <w:r>
         <w:rPr>
-          <w:sz w:val="24"/>
-          <w:szCs w:val="24"/>
-        </w:rPr>
-        <w:t>– một cô gái đang bị</w:t>
-      </w:r>
-      <w:r>
-        <w:rPr>
-          <w:sz w:val="24"/>
-          <w:szCs w:val="24"/>
-        </w:rPr>
-        <w:t xml:space="preserve"> bệnh</w:t>
-      </w:r>
-      <w:r>
-        <w:rPr>
-          <w:sz w:val="24"/>
-          <w:szCs w:val="24"/>
-        </w:rPr>
-        <w:t xml:space="preserve"> sưng phổi và mất hết niềm tin vào cuộc sống. </w:t>
-      </w:r>
-      <w:r>
-        <w:rPr>
-          <w:sz w:val="24"/>
-          <w:szCs w:val="24"/>
-        </w:rPr>
-        <w:t xml:space="preserve">Trước hết, </w:t>
-      </w:r>
-      <w:r>
-        <w:rPr>
-          <w:sz w:val="24"/>
-          <w:szCs w:val="24"/>
-        </w:rPr>
-        <w:t xml:space="preserve">Xiu luôn dành sự </w:t>
-      </w:r>
-      <w:r>
-        <w:rPr>
-          <w:sz w:val="24"/>
-          <w:szCs w:val="24"/>
-        </w:rPr>
-        <w:t xml:space="preserve">thương yêu </w:t>
-      </w:r>
-      <w:r>
-        <w:rPr>
-          <w:sz w:val="24"/>
-          <w:szCs w:val="24"/>
-        </w:rPr>
-        <w:t xml:space="preserve">và chăm sóc ân cần đối với </w:t>
-      </w:r>
-      <w:r>
-        <w:rPr>
-          <w:sz w:val="24"/>
-          <w:szCs w:val="24"/>
-        </w:rPr>
-        <w:t>G</w:t>
-      </w:r>
-      <w:r>
-        <w:rPr>
-          <w:sz w:val="24"/>
-          <w:szCs w:val="24"/>
-        </w:rPr>
-        <w:t xml:space="preserve">iôn-xi bằng tình cảm chân thành từ đáy lòng. </w:t>
-      </w:r>
-      <w:r>
-        <w:rPr>
-          <w:sz w:val="24"/>
-          <w:szCs w:val="24"/>
-        </w:rPr>
-        <w:t xml:space="preserve">Bệnh tật và nghèo túng </w:t>
-      </w:r>
-      <w:r>
-        <w:rPr>
-          <w:sz w:val="24"/>
-          <w:szCs w:val="24"/>
-        </w:rPr>
-        <w:t xml:space="preserve">khiến giôn-xi khi bị bệnh đâm ra </w:t>
-      </w:r>
-      <w:r>
-        <w:rPr>
-          <w:sz w:val="24"/>
-          <w:szCs w:val="24"/>
-        </w:rPr>
-        <w:t>nghĩ quẩn</w:t>
-      </w:r>
-      <w:r>
-        <w:rPr>
-          <w:sz w:val="24"/>
-          <w:szCs w:val="24"/>
-        </w:rPr>
-        <w:t xml:space="preserve">, đếm từng </w:t>
-      </w:r>
-      <w:r>
-        <w:rPr>
-          <w:sz w:val="24"/>
-          <w:szCs w:val="24"/>
-        </w:rPr>
-        <w:t xml:space="preserve">chiếc lá còn lại trên cây thường xuân bám vào một bức tường và khi </w:t>
-      </w:r>
-      <w:r>
-        <w:rPr>
-          <w:sz w:val="24"/>
-          <w:szCs w:val="24"/>
-        </w:rPr>
-        <w:t>chiếc lá cuối cùng rụng cũng là lúc cô sẽ buông xuôi, lìa đời.</w:t>
-      </w:r>
-      <w:r>
-        <w:rPr>
-          <w:sz w:val="24"/>
-          <w:szCs w:val="24"/>
-        </w:rPr>
-        <w:t xml:space="preserve"> Biết được ý nghĩ đó của bạn, </w:t>
-      </w:r>
-      <w:r>
-        <w:rPr>
-          <w:sz w:val="24"/>
-          <w:szCs w:val="24"/>
-        </w:rPr>
-        <w:t xml:space="preserve">Xiu vô cùng buồn lòng </w:t>
-      </w:r>
-      <w:r>
-        <w:rPr>
-          <w:sz w:val="24"/>
-          <w:szCs w:val="24"/>
-        </w:rPr>
-        <w:t>và ra sức động viên, khuyên nhủ</w:t>
-      </w:r>
-      <w:r>
-        <w:rPr>
-          <w:sz w:val="24"/>
-          <w:szCs w:val="24"/>
-        </w:rPr>
-        <w:t xml:space="preserve"> giôn-xi</w:t>
-      </w:r>
-      <w:r>
-        <w:rPr>
-          <w:sz w:val="24"/>
-          <w:szCs w:val="24"/>
+          <w:sz w:val="28"/>
+          <w:szCs w:val="28"/>
+        </w:rPr>
+        <w:t>mời</w:t>
+      </w:r>
+      <w:r>
+        <w:rPr>
+          <w:sz w:val="28"/>
+          <w:szCs w:val="28"/>
+        </w:rPr>
+        <w:t xml:space="preserve"> bác sĩ đến tận nhà khám bệnh</w:t>
+      </w:r>
+      <w:r>
+        <w:rPr>
+          <w:sz w:val="28"/>
+          <w:szCs w:val="28"/>
+        </w:rPr>
+        <w:t xml:space="preserve"> hay </w:t>
+      </w:r>
+      <w:r>
+        <w:rPr>
+          <w:sz w:val="28"/>
+          <w:szCs w:val="28"/>
+        </w:rPr>
+        <w:t>lo lắng</w:t>
+      </w:r>
+      <w:r>
+        <w:rPr>
+          <w:sz w:val="28"/>
+          <w:szCs w:val="28"/>
+        </w:rPr>
+        <w:t>, chán nản</w:t>
+      </w:r>
+      <w:r>
+        <w:rPr>
+          <w:sz w:val="28"/>
+          <w:szCs w:val="28"/>
+        </w:rPr>
+        <w:t xml:space="preserve"> mỗi khi giôn-xi yêu cầu kéo rèm lên để xem chiếc lá thường xuân cuối cùng đã rụng</w:t>
+      </w:r>
+      <w:r>
+        <w:rPr>
+          <w:sz w:val="28"/>
+          <w:szCs w:val="28"/>
+        </w:rPr>
+        <w:t xml:space="preserve"> hay</w:t>
+      </w:r>
+      <w:r>
+        <w:rPr>
+          <w:sz w:val="28"/>
+          <w:szCs w:val="28"/>
+        </w:rPr>
+        <w:t xml:space="preserve"> chưa. </w:t>
+      </w:r>
+      <w:r>
+        <w:rPr>
+          <w:sz w:val="28"/>
+          <w:szCs w:val="28"/>
+        </w:rPr>
+        <w:t xml:space="preserve">Nhưng thật may mắn, </w:t>
+      </w:r>
+      <w:r>
+        <w:rPr>
+          <w:sz w:val="28"/>
+          <w:szCs w:val="28"/>
+        </w:rPr>
+        <w:t xml:space="preserve">“có một cái gì đấy” đã giúp cho chiếc lá cuối cùng </w:t>
+      </w:r>
+      <w:r>
+        <w:rPr>
+          <w:sz w:val="28"/>
+          <w:szCs w:val="28"/>
+        </w:rPr>
+        <w:t xml:space="preserve">vân </w:t>
+      </w:r>
+      <w:r>
+        <w:rPr>
+          <w:sz w:val="28"/>
+          <w:szCs w:val="28"/>
+        </w:rPr>
+        <w:t>bám được trên cành cây và khiến</w:t>
+      </w:r>
+      <w:r>
+        <w:rPr>
+          <w:sz w:val="28"/>
+          <w:szCs w:val="28"/>
         </w:rPr>
         <w:t xml:space="preserve"> </w:t>
-      </w:r>
-      <w:r>
-        <w:rPr>
-          <w:sz w:val="24"/>
-          <w:szCs w:val="24"/>
-        </w:rPr>
-        <w:t>đừng tuyệt</w:t>
-      </w:r>
-      <w:r>
-        <w:rPr>
-          <w:sz w:val="24"/>
-          <w:szCs w:val="24"/>
-        </w:rPr>
-        <w:t xml:space="preserve"> vì</w:t>
-      </w:r>
-      <w:r>
-        <w:rPr>
-          <w:sz w:val="24"/>
-          <w:szCs w:val="24"/>
-        </w:rPr>
-        <w:t xml:space="preserve"> vọng mà từ bỏ cuộc sống</w:t>
-      </w:r>
-      <w:r>
-        <w:rPr>
-          <w:sz w:val="24"/>
-          <w:szCs w:val="24"/>
-        </w:rPr>
-        <w:t xml:space="preserve">. </w:t>
-      </w:r>
-      <w:r>
-        <w:rPr>
-          <w:sz w:val="24"/>
-          <w:szCs w:val="24"/>
-        </w:rPr>
-        <w:t xml:space="preserve">Lòng </w:t>
-      </w:r>
-      <w:r>
-        <w:rPr>
-          <w:sz w:val="24"/>
-          <w:szCs w:val="24"/>
-        </w:rPr>
-        <w:t>nhân hậu và tình bạn</w:t>
-      </w:r>
-      <w:r>
-        <w:rPr>
-          <w:sz w:val="24"/>
-          <w:szCs w:val="24"/>
-        </w:rPr>
-        <w:t xml:space="preserve"> thắm thiết như chị em ruột thịt</w:t>
-      </w:r>
-      <w:r>
-        <w:rPr>
-          <w:sz w:val="24"/>
-          <w:szCs w:val="24"/>
-        </w:rPr>
-        <w:t xml:space="preserve"> của cô đối với giôn-xi còn được thể hiện qua câu nói “</w:t>
-      </w:r>
-      <w:r>
-        <w:rPr>
-          <w:sz w:val="24"/>
-          <w:szCs w:val="24"/>
-        </w:rPr>
-        <w:t xml:space="preserve">Em hãy nghĩ đến chị, nếu em không còn muốn </w:t>
-      </w:r>
-      <w:r>
-        <w:rPr>
-          <w:sz w:val="24"/>
-          <w:szCs w:val="24"/>
-        </w:rPr>
-        <w:t>nghĩ đến mình nữa”</w:t>
-      </w:r>
-      <w:r>
-        <w:rPr>
-          <w:sz w:val="24"/>
-          <w:szCs w:val="24"/>
-        </w:rPr>
-        <w:t>;</w:t>
-      </w:r>
-      <w:r>
-        <w:rPr>
-          <w:sz w:val="24"/>
-          <w:szCs w:val="24"/>
-        </w:rPr>
-        <w:t xml:space="preserve"> cũng như</w:t>
-      </w:r>
-      <w:r>
-        <w:rPr>
-          <w:sz w:val="24"/>
-          <w:szCs w:val="24"/>
-        </w:rPr>
-        <w:t xml:space="preserve"> việc</w:t>
-      </w:r>
-      <w:r>
-        <w:rPr>
-          <w:sz w:val="24"/>
-          <w:szCs w:val="24"/>
-        </w:rPr>
-        <w:t xml:space="preserve"> </w:t>
-      </w:r>
-      <w:r>
-        <w:rPr>
-          <w:sz w:val="24"/>
-          <w:szCs w:val="24"/>
-        </w:rPr>
-        <w:t>mời</w:t>
-      </w:r>
-      <w:r>
-        <w:rPr>
-          <w:sz w:val="24"/>
-          <w:szCs w:val="24"/>
-        </w:rPr>
-        <w:t xml:space="preserve"> bác sĩ đến tận nhà khám bệnh</w:t>
-      </w:r>
-      <w:r>
-        <w:rPr>
-          <w:sz w:val="24"/>
-          <w:szCs w:val="24"/>
-        </w:rPr>
-        <w:t xml:space="preserve"> hay </w:t>
-      </w:r>
-      <w:r>
-        <w:rPr>
-          <w:sz w:val="24"/>
-          <w:szCs w:val="24"/>
-        </w:rPr>
-        <w:t>lo lắng</w:t>
-      </w:r>
-      <w:r>
-        <w:rPr>
-          <w:sz w:val="24"/>
-          <w:szCs w:val="24"/>
-        </w:rPr>
-        <w:t>, chán nản</w:t>
-      </w:r>
-      <w:r>
-        <w:rPr>
-          <w:sz w:val="24"/>
-          <w:szCs w:val="24"/>
-        </w:rPr>
-        <w:t xml:space="preserve"> mỗi khi giôn-xi yêu cầu kéo rèm lên để xem chiếc lá thường xuân cuối cùng đã rụng</w:t>
-      </w:r>
-      <w:r>
-        <w:rPr>
-          <w:sz w:val="24"/>
-          <w:szCs w:val="24"/>
-        </w:rPr>
-        <w:t xml:space="preserve"> hay</w:t>
-      </w:r>
-      <w:r>
-        <w:rPr>
-          <w:sz w:val="24"/>
-          <w:szCs w:val="24"/>
-        </w:rPr>
-        <w:t xml:space="preserve"> chưa. </w:t>
-      </w:r>
-      <w:r>
-        <w:rPr>
-          <w:sz w:val="24"/>
-          <w:szCs w:val="24"/>
-        </w:rPr>
-        <w:t xml:space="preserve">Nhưng thật may mắn, </w:t>
-      </w:r>
-      <w:r>
-        <w:rPr>
-          <w:sz w:val="24"/>
-          <w:szCs w:val="24"/>
-        </w:rPr>
-        <w:t>“có một cái gì đấy” đã giúp cho chiếc lá cuối cùng a</w:t>
       </w:r>
     </w:p>
     <w:sectPr>
